--- a/Tarea - Solución.docx
+++ b/Tarea - Solución.docx
@@ -10,82 +10,255 @@
           <w:lang w:val="es-CR"/>
         </w:rPr>
       </w:pPr>
+      <w:r>
+        <w:rPr>
+          <w:lang w:val="es-CR"/>
+        </w:rPr>
+        <w:t>Basándose sobre el modelo que se ha estado trabajando de registro de Facturas y canjes de medicamentos para una compañía farmacéutica realice los cambios necesarios en el modelo y en el proyecto suministrado para incorporar lo siguiente:</w:t>
+      </w:r>
+    </w:p>
+    <w:p>
+      <w:pPr>
+        <w:spacing w:line="375" w:lineRule="auto"/>
+        <w:ind w:left="-5" w:right="-9"/>
+        <w:rPr>
+          <w:lang w:val="es-CR"/>
+        </w:rPr>
+      </w:pPr>
+      <w:r>
+        <w:rPr>
+          <w:lang w:val="es-CR"/>
+        </w:rPr>
+        <w:t>1. En el módulo de mantenimientos de farmacias que se pueda agregar y recuperar la lista de farmacias de manera similar a la que se realizó con el mantenimiento de los productos. En el caso de la gestión de productos, se declaró un DTO propiedad del controlador que la vista se encargó de llenar y el método que se utilizó para el registro se encargó de tomar los datos internos del DTO.</w:t>
+      </w:r>
+    </w:p>
+    <w:p>
+      <w:pPr>
+        <w:ind w:left="-5" w:right="-9"/>
+        <w:rPr>
+          <w:lang w:val="es-CR"/>
+        </w:rPr>
+      </w:pPr>
+      <w:r>
+        <w:rPr>
+          <w:lang w:val="es-CR"/>
+        </w:rPr>
+        <w:t>A. ¿Cómo sería la programación si el DTO fuera declarado por la vista y más bien se lo envía al controlador por parámetro para su uso?</w:t>
+      </w:r>
+    </w:p>
+    <w:p>
+      <w:pPr>
+        <w:spacing w:after="330" w:line="348" w:lineRule="auto"/>
+        <w:ind w:left="-5" w:right="-9"/>
+        <w:rPr>
+          <w:lang w:val="es-CR"/>
+        </w:rPr>
+      </w:pPr>
+      <w:r>
+        <w:rPr>
+          <w:lang w:val="es-CR"/>
+        </w:rPr>
+        <w:t>Pruebe este cambio en el mantenimiento de farmacias y muestre evidencia de los resultados.</w:t>
+      </w:r>
+    </w:p>
+    <w:p>
+      <w:pPr>
+        <w:spacing w:after="330" w:line="348" w:lineRule="auto"/>
+        <w:ind w:left="-5" w:right="-9"/>
+        <w:rPr>
+          <w:lang w:val="es-CR"/>
+        </w:rPr>
+      </w:pPr>
+      <w:r>
+        <w:rPr>
+          <w:noProof/>
+        </w:rPr>
+        <w:drawing>
+          <wp:inline distT="0" distB="0" distL="0" distR="0" wp14:anchorId="2706E8B8" wp14:editId="736F1B11">
+            <wp:extent cx="5302885" cy="1647190"/>
+            <wp:effectExtent l="0" t="0" r="0" b="0"/>
+            <wp:docPr id="1" name="Picture 1"/>
+            <wp:cNvGraphicFramePr>
+              <a:graphicFrameLocks xmlns:a="http://schemas.openxmlformats.org/drawingml/2006/main" noChangeAspect="1"/>
+            </wp:cNvGraphicFramePr>
+            <a:graphic xmlns:a="http://schemas.openxmlformats.org/drawingml/2006/main">
+              <a:graphicData uri="http://schemas.openxmlformats.org/drawingml/2006/picture">
+                <pic:pic xmlns:pic="http://schemas.openxmlformats.org/drawingml/2006/picture">
+                  <pic:nvPicPr>
+                    <pic:cNvPr id="1" name=""/>
+                    <pic:cNvPicPr/>
+                  </pic:nvPicPr>
+                  <pic:blipFill>
+                    <a:blip r:embed="rId5"/>
+                    <a:stretch>
+                      <a:fillRect/>
+                    </a:stretch>
+                  </pic:blipFill>
+                  <pic:spPr>
+                    <a:xfrm>
+                      <a:off x="0" y="0"/>
+                      <a:ext cx="5302885" cy="1647190"/>
+                    </a:xfrm>
+                    <a:prstGeom prst="rect">
+                      <a:avLst/>
+                    </a:prstGeom>
+                  </pic:spPr>
+                </pic:pic>
+              </a:graphicData>
+            </a:graphic>
+          </wp:inline>
+        </w:drawing>
+      </w:r>
+    </w:p>
+    <w:p>
+      <w:pPr>
+        <w:spacing w:after="330" w:line="348" w:lineRule="auto"/>
+        <w:ind w:left="-5" w:right="-9"/>
+        <w:rPr>
+          <w:lang w:val="es-CR"/>
+        </w:rPr>
+      </w:pPr>
+      <w:r>
+        <w:rPr>
+          <w:noProof/>
+        </w:rPr>
+        <w:drawing>
+          <wp:inline distT="0" distB="0" distL="0" distR="0" wp14:anchorId="659769F3" wp14:editId="2CF77CC4">
+            <wp:extent cx="5302885" cy="1060450"/>
+            <wp:effectExtent l="0" t="0" r="0" b="6350"/>
+            <wp:docPr id="2" name="Picture 2"/>
+            <wp:cNvGraphicFramePr>
+              <a:graphicFrameLocks xmlns:a="http://schemas.openxmlformats.org/drawingml/2006/main" noChangeAspect="1"/>
+            </wp:cNvGraphicFramePr>
+            <a:graphic xmlns:a="http://schemas.openxmlformats.org/drawingml/2006/main">
+              <a:graphicData uri="http://schemas.openxmlformats.org/drawingml/2006/picture">
+                <pic:pic xmlns:pic="http://schemas.openxmlformats.org/drawingml/2006/picture">
+                  <pic:nvPicPr>
+                    <pic:cNvPr id="1" name=""/>
+                    <pic:cNvPicPr/>
+                  </pic:nvPicPr>
+                  <pic:blipFill>
+                    <a:blip r:embed="rId6"/>
+                    <a:stretch>
+                      <a:fillRect/>
+                    </a:stretch>
+                  </pic:blipFill>
+                  <pic:spPr>
+                    <a:xfrm>
+                      <a:off x="0" y="0"/>
+                      <a:ext cx="5302885" cy="1060450"/>
+                    </a:xfrm>
+                    <a:prstGeom prst="rect">
+                      <a:avLst/>
+                    </a:prstGeom>
+                  </pic:spPr>
+                </pic:pic>
+              </a:graphicData>
+            </a:graphic>
+          </wp:inline>
+        </w:drawing>
+      </w:r>
+    </w:p>
+    <w:p>
+      <w:pPr>
+        <w:spacing w:after="330" w:line="348" w:lineRule="auto"/>
+        <w:ind w:left="-5" w:right="-9"/>
+        <w:rPr>
+          <w:lang w:val="es-CR"/>
+        </w:rPr>
+      </w:pPr>
+      <w:r>
+        <w:rPr>
+          <w:noProof/>
+        </w:rPr>
+        <w:drawing>
+          <wp:inline distT="0" distB="0" distL="0" distR="0" wp14:anchorId="58D4912A" wp14:editId="46F070A8">
+            <wp:extent cx="5302885" cy="803910"/>
+            <wp:effectExtent l="0" t="0" r="0" b="0"/>
+            <wp:docPr id="3" name="Picture 3"/>
+            <wp:cNvGraphicFramePr>
+              <a:graphicFrameLocks xmlns:a="http://schemas.openxmlformats.org/drawingml/2006/main" noChangeAspect="1"/>
+            </wp:cNvGraphicFramePr>
+            <a:graphic xmlns:a="http://schemas.openxmlformats.org/drawingml/2006/main">
+              <a:graphicData uri="http://schemas.openxmlformats.org/drawingml/2006/picture">
+                <pic:pic xmlns:pic="http://schemas.openxmlformats.org/drawingml/2006/picture">
+                  <pic:nvPicPr>
+                    <pic:cNvPr id="1" name=""/>
+                    <pic:cNvPicPr/>
+                  </pic:nvPicPr>
+                  <pic:blipFill>
+                    <a:blip r:embed="rId7"/>
+                    <a:stretch>
+                      <a:fillRect/>
+                    </a:stretch>
+                  </pic:blipFill>
+                  <pic:spPr>
+                    <a:xfrm>
+                      <a:off x="0" y="0"/>
+                      <a:ext cx="5302885" cy="803910"/>
+                    </a:xfrm>
+                    <a:prstGeom prst="rect">
+                      <a:avLst/>
+                    </a:prstGeom>
+                  </pic:spPr>
+                </pic:pic>
+              </a:graphicData>
+            </a:graphic>
+          </wp:inline>
+        </w:drawing>
+      </w:r>
+    </w:p>
+    <w:p>
+      <w:pPr>
+        <w:spacing w:after="330" w:line="348" w:lineRule="auto"/>
+        <w:ind w:left="-5" w:right="-9"/>
+        <w:rPr>
+          <w:lang w:val="es-CR"/>
+        </w:rPr>
+      </w:pPr>
+      <w:r>
+        <w:rPr>
+          <w:noProof/>
+        </w:rPr>
+        <w:lastRenderedPageBreak/>
+        <w:drawing>
+          <wp:inline distT="0" distB="0" distL="0" distR="0" wp14:anchorId="4573954F" wp14:editId="2D8B1DF4">
+            <wp:extent cx="5302885" cy="1502410"/>
+            <wp:effectExtent l="0" t="0" r="0" b="2540"/>
+            <wp:docPr id="4" name="Picture 4"/>
+            <wp:cNvGraphicFramePr>
+              <a:graphicFrameLocks xmlns:a="http://schemas.openxmlformats.org/drawingml/2006/main" noChangeAspect="1"/>
+            </wp:cNvGraphicFramePr>
+            <a:graphic xmlns:a="http://schemas.openxmlformats.org/drawingml/2006/main">
+              <a:graphicData uri="http://schemas.openxmlformats.org/drawingml/2006/picture">
+                <pic:pic xmlns:pic="http://schemas.openxmlformats.org/drawingml/2006/picture">
+                  <pic:nvPicPr>
+                    <pic:cNvPr id="1" name=""/>
+                    <pic:cNvPicPr/>
+                  </pic:nvPicPr>
+                  <pic:blipFill>
+                    <a:blip r:embed="rId8"/>
+                    <a:stretch>
+                      <a:fillRect/>
+                    </a:stretch>
+                  </pic:blipFill>
+                  <pic:spPr>
+                    <a:xfrm>
+                      <a:off x="0" y="0"/>
+                      <a:ext cx="5302885" cy="1502410"/>
+                    </a:xfrm>
+                    <a:prstGeom prst="rect">
+                      <a:avLst/>
+                    </a:prstGeom>
+                  </pic:spPr>
+                </pic:pic>
+              </a:graphicData>
+            </a:graphic>
+          </wp:inline>
+        </w:drawing>
+      </w:r>
       <w:bookmarkStart w:id="0" w:name="_GoBack"/>
       <w:bookmarkEnd w:id="0"/>
-      <w:r>
-        <w:rPr>
-          <w:lang w:val="es-CR"/>
-        </w:rPr>
-        <w:t>Basándose sobre el modelo que se ha estado trabajando de registro de Facturas y canjes de medicamentos para una compañía farmacéutica realice los cambios necesarios en el modelo y en el proyecto suministrado para incorporar lo siguiente:</w:t>
-      </w:r>
-    </w:p>
-    <w:p>
-      <w:pPr>
-        <w:spacing w:line="375" w:lineRule="auto"/>
-        <w:ind w:left="-5" w:right="-9"/>
-        <w:rPr>
-          <w:lang w:val="es-CR"/>
-        </w:rPr>
-      </w:pPr>
-      <w:r>
-        <w:rPr>
-          <w:lang w:val="es-CR"/>
-        </w:rPr>
-        <w:t xml:space="preserve">1. </w:t>
-      </w:r>
-      <w:r>
-        <w:rPr>
-          <w:lang w:val="es-CR"/>
-        </w:rPr>
-        <w:t>En el módulo de mantenimientos de farmacias que se pueda agregar y recuperar la lista de farmacias de manera similar a la que se realizó con el mantenimiento de los productos. En el caso de la gestión de productos, se declaró un DTO propiedad del controlad</w:t>
-      </w:r>
-      <w:r>
-        <w:rPr>
-          <w:lang w:val="es-CR"/>
-        </w:rPr>
-        <w:t>or que la vista se encargó de llenar y el método que se utilizó para el registro se encargó de tomar los datos internos del DTO.</w:t>
-      </w:r>
-    </w:p>
-    <w:p>
-      <w:pPr>
-        <w:ind w:left="-5" w:right="-9"/>
-        <w:rPr>
-          <w:lang w:val="es-CR"/>
-        </w:rPr>
-      </w:pPr>
-      <w:r>
-        <w:rPr>
-          <w:lang w:val="es-CR"/>
-        </w:rPr>
-        <w:t xml:space="preserve">A. </w:t>
-      </w:r>
-      <w:r>
-        <w:rPr>
-          <w:lang w:val="es-CR"/>
-        </w:rPr>
-        <w:t xml:space="preserve">¿Cómo sería la programación si el DTO fuera declarado por la vista y más bien se lo envía al controlador por parámetro para </w:t>
-      </w:r>
-      <w:r>
-        <w:rPr>
-          <w:lang w:val="es-CR"/>
-        </w:rPr>
-        <w:t>su uso?</w:t>
-      </w:r>
-    </w:p>
-    <w:p>
-      <w:pPr>
-        <w:spacing w:after="330" w:line="348" w:lineRule="auto"/>
-        <w:ind w:left="-5" w:right="-9"/>
-        <w:rPr>
-          <w:lang w:val="es-CR"/>
-        </w:rPr>
-      </w:pPr>
-      <w:r>
-        <w:rPr>
-          <w:lang w:val="es-CR"/>
-        </w:rPr>
-        <w:t>Pruebe este cambio en el mantenimiento de farmacias y muestre evidencia de los resultados.</w:t>
-      </w:r>
     </w:p>
     <w:p>
       <w:pPr>
@@ -102,16 +275,7 @@
           <w:sz w:val="18"/>
           <w:lang w:val="es-CR"/>
         </w:rPr>
-        <w:t>Aporte en esta área del documento los screenshots de funcionamiento de su prueba y los trozos de código generados para establecer la comunicación desde la vi</w:t>
-      </w:r>
-      <w:r>
-        <w:rPr>
-          <w:i/>
-          <w:color w:val="0000FF"/>
-          <w:sz w:val="18"/>
-          <w:lang w:val="es-CR"/>
-        </w:rPr>
-        <w:t>sta hasta el modelo en el registro de una farmacia y recuperación de las “farmacias registradas” simuladamente. Recuerde que estamos usando el DAO como elemento de recuperación de los registros que simulan estar persistidos en una BD.</w:t>
+        <w:t>Aporte en esta área del documento los screenshots de funcionamiento de su prueba y los trozos de código generados para establecer la comunicación desde la vista hasta el modelo en el registro de una farmacia y recuperación de las “farmacias registradas” simuladamente. Recuerde que estamos usando el DAO como elemento de recuperación de los registros que simulan estar persistidos en una BD.</w:t>
       </w:r>
     </w:p>
     <w:p>
@@ -125,19 +289,7 @@
         <w:rPr>
           <w:lang w:val="es-CR"/>
         </w:rPr>
-        <w:t xml:space="preserve">2. </w:t>
-      </w:r>
-      <w:r>
-        <w:rPr>
-          <w:lang w:val="es-CR"/>
-        </w:rPr>
-        <w:t>Diseñe una vista s</w:t>
-      </w:r>
-      <w:r>
-        <w:rPr>
-          <w:lang w:val="es-CR"/>
-        </w:rPr>
-        <w:t>encilla para el registro de un cliente y conéctela con el controlador para solicitar el registro de un cliente en el sistema.</w:t>
+        <w:t>2. Diseñe una vista sencilla para el registro de un cliente y conéctela con el controlador para solicitar el registro de un cliente en el sistema.</w:t>
       </w:r>
     </w:p>
     <w:p>
@@ -155,13 +307,7 @@
         <w:rPr>
           <w:lang w:val="es-CR"/>
         </w:rPr>
-        <w:t>¿Se justifica la presencia de un DTO particular para la captura de los datos del cliente, si así fuera que estructura tendría este</w:t>
-      </w:r>
-      <w:r>
-        <w:rPr>
-          <w:lang w:val="es-CR"/>
-        </w:rPr>
-        <w:t xml:space="preserve"> patrón complementario?</w:t>
+        <w:t>¿Se justifica la presencia de un DTO particular para la captura de los datos del cliente, si así fuera que estructura tendría este patrón complementario?</w:t>
       </w:r>
     </w:p>
     <w:p>
@@ -198,13 +344,7 @@
         <w:rPr>
           <w:lang w:val="es-CR"/>
         </w:rPr>
-        <w:t>¿Qué propone para que ambas vistas puedan acceder a un único controlador? Justifique su respuesta y refleje en el modelo y en el código su propuest</w:t>
-      </w:r>
-      <w:r>
-        <w:rPr>
-          <w:lang w:val="es-CR"/>
-        </w:rPr>
-        <w:t>a de cambio para garantizar el cumplimiento de este objetivo.</w:t>
+        <w:t>¿Qué propone para que ambas vistas puedan acceder a un único controlador? Justifique su respuesta y refleje en el modelo y en el código su propuesta de cambio para garantizar el cumplimiento de este objetivo.</w:t>
       </w:r>
     </w:p>
     <w:p>
@@ -222,8 +362,17 @@
           <w:sz w:val="18"/>
           <w:lang w:val="es-CR"/>
         </w:rPr>
-        <w:t>Aporte en esta área del documento su propuesta de cambio, su justificación y los screenshots de los trozos de código generados para demostrar la implementación a nivel de modelo y código de cump</w:t>
-      </w:r>
+        <w:t>Aporte en esta área del documento su propuesta de cambio, su justificación y los screenshots de los trozos de código generados para demostrar la implementación a nivel de modelo y código de cumplimiento de este objetivo.</w:t>
+      </w:r>
+    </w:p>
+    <w:p>
+      <w:pPr>
+        <w:spacing w:after="312" w:line="346" w:lineRule="auto"/>
+        <w:ind w:left="-5" w:right="3"/>
+        <w:rPr>
+          <w:lang w:val="es-CR"/>
+        </w:rPr>
+      </w:pPr>
       <w:r>
         <w:rPr>
           <w:i/>
@@ -231,34 +380,7 @@
           <w:sz w:val="18"/>
           <w:lang w:val="es-CR"/>
         </w:rPr>
-        <w:t>limiento de este objetivo.</w:t>
-      </w:r>
-    </w:p>
-    <w:p>
-      <w:pPr>
-        <w:spacing w:after="312" w:line="346" w:lineRule="auto"/>
-        <w:ind w:left="-5" w:right="3"/>
-        <w:rPr>
-          <w:lang w:val="es-CR"/>
-        </w:rPr>
-      </w:pPr>
-      <w:r>
-        <w:rPr>
-          <w:i/>
-          <w:color w:val="0000FF"/>
-          <w:sz w:val="18"/>
-          <w:lang w:val="es-CR"/>
-        </w:rPr>
-        <w:t>Muestre además los screenshots necesarios para ilustrar el flujo de conexiones desde la vista de registro del cliente hasta su registro a traves del DAO correspondiente. Recuerde que estamos usando el DAO como elemento de recuper</w:t>
-      </w:r>
-      <w:r>
-        <w:rPr>
-          <w:i/>
-          <w:color w:val="0000FF"/>
-          <w:sz w:val="18"/>
-          <w:lang w:val="es-CR"/>
-        </w:rPr>
-        <w:t>ación de los registros que simulan estar persistidos en una BD.</w:t>
+        <w:t>Muestre además los screenshots necesarios para ilustrar el flujo de conexiones desde la vista de registro del cliente hasta su registro a traves del DAO correspondiente. Recuerde que estamos usando el DAO como elemento de recuperación de los registros que simulan estar persistidos en una BD.</w:t>
       </w:r>
     </w:p>
     <w:p>
@@ -272,14 +394,7 @@
         <w:rPr>
           <w:lang w:val="es-CR"/>
         </w:rPr>
-        <w:lastRenderedPageBreak/>
-        <w:t xml:space="preserve">3. </w:t>
-      </w:r>
-      <w:r>
-        <w:rPr>
-          <w:lang w:val="es-CR"/>
-        </w:rPr>
-        <w:t>En caso de registrar una compra de ciertos productos en una farmacia determinada por parte de un cliente:</w:t>
+        <w:t>3. En caso de registrar una compra de ciertos productos en una farmacia determinada por parte de un cliente:</w:t>
       </w:r>
     </w:p>
     <w:p>
@@ -298,13 +413,7 @@
         <w:rPr>
           <w:lang w:val="es-CR"/>
         </w:rPr>
-        <w:t>¿Qué métodos se hacen necesarios para que desde una interfaz de usuario adecuada, é</w:t>
-      </w:r>
-      <w:r>
-        <w:rPr>
-          <w:lang w:val="es-CR"/>
-        </w:rPr>
-        <w:t>ste pueda realizar su registro con todos los detalles que involucran una compra según lo hemos discutido en clase?</w:t>
+        <w:t>¿Qué métodos se hacen necesarios para que desde una interfaz de usuario adecuada, éste pueda realizar su registro con todos los detalles que involucran una compra según lo hemos discutido en clase?</w:t>
       </w:r>
     </w:p>
     <w:p>
@@ -322,13 +431,8 @@
         <w:rPr>
           <w:lang w:val="es-CR"/>
         </w:rPr>
-        <w:t>Diseñe la vista que realizaría esta tarea, y conéctela con el único controlador propuesto en el punto 2 para lograr el registro de la factura</w:t>
-      </w:r>
-      <w:r>
-        <w:rPr>
-          <w:lang w:val="es-CR"/>
-        </w:rPr>
-        <w:t>.</w:t>
+        <w:lastRenderedPageBreak/>
+        <w:t>Diseñe la vista que realizaría esta tarea, y conéctela con el único controlador propuesto en el punto 2 para lograr el registro de la factura.</w:t>
       </w:r>
     </w:p>
     <w:p>
@@ -383,13 +487,7 @@
         <w:rPr>
           <w:lang w:val="es-CR"/>
         </w:rPr>
-        <w:t>Muestre evidencias de f</w:t>
-      </w:r>
-      <w:r>
-        <w:rPr>
-          <w:lang w:val="es-CR"/>
-        </w:rPr>
-        <w:t>uncionamiento en este apartado de la misma forma que lo ha realizado en los puntos anteriores.</w:t>
+        <w:t>Muestre evidencias de funcionamiento en este apartado de la misma forma que lo ha realizado en los puntos anteriores.</w:t>
       </w:r>
     </w:p>
     <w:p>
@@ -407,8 +505,17 @@
           <w:sz w:val="18"/>
           <w:lang w:val="es-CR"/>
         </w:rPr>
-        <w:t>Aporte en esta área del documento su propuesta de cambio, su justificación y los screenshots de los trozos de código generados para demostrar la implementación a</w:t>
-      </w:r>
+        <w:t>Aporte en esta área del documento su propuesta de cambio, su justificación y los screenshots de los trozos de código generados para demostrar la implementación a nivel de modelo y código de cumplimiento de este objetivo.</w:t>
+      </w:r>
+    </w:p>
+    <w:p>
+      <w:pPr>
+        <w:spacing w:after="0" w:line="346" w:lineRule="auto"/>
+        <w:ind w:left="-5" w:right="3"/>
+        <w:rPr>
+          <w:lang w:val="es-CR"/>
+        </w:rPr>
+      </w:pPr>
       <w:r>
         <w:rPr>
           <w:i/>
@@ -416,12 +523,12 @@
           <w:sz w:val="18"/>
           <w:lang w:val="es-CR"/>
         </w:rPr>
-        <w:t xml:space="preserve"> nivel de modelo y código de cumplimiento de este objetivo.</w:t>
-      </w:r>
-    </w:p>
-    <w:p>
-      <w:pPr>
-        <w:spacing w:after="0" w:line="346" w:lineRule="auto"/>
+        <w:t>Muestre además los screenshots necesarios para ilustrar el flujo de conexiones desde la vista de registro del cliente hasta el registro de la factura y su solicitud de información para que el objeto experto pueda hacerse cargo de la creación de la factura.</w:t>
+      </w:r>
+    </w:p>
+    <w:p>
+      <w:pPr>
+        <w:spacing w:after="364" w:line="346" w:lineRule="auto"/>
         <w:ind w:left="-5" w:right="3"/>
         <w:rPr>
           <w:lang w:val="es-CR"/>
@@ -434,33 +541,6 @@
           <w:sz w:val="18"/>
           <w:lang w:val="es-CR"/>
         </w:rPr>
-        <w:t>Muestre además los screenshots necesarios para ilustrar el flujo de conexiones desde la vista de registro del cliente hasta el registro de la factura y su solicitud de información para que el obje</w:t>
-      </w:r>
-      <w:r>
-        <w:rPr>
-          <w:i/>
-          <w:color w:val="0000FF"/>
-          <w:sz w:val="18"/>
-          <w:lang w:val="es-CR"/>
-        </w:rPr>
-        <w:t>to experto pueda hacerse cargo de la creación de la factura.</w:t>
-      </w:r>
-    </w:p>
-    <w:p>
-      <w:pPr>
-        <w:spacing w:after="364" w:line="346" w:lineRule="auto"/>
-        <w:ind w:left="-5" w:right="3"/>
-        <w:rPr>
-          <w:lang w:val="es-CR"/>
-        </w:rPr>
-      </w:pPr>
-      <w:r>
-        <w:rPr>
-          <w:i/>
-          <w:color w:val="0000FF"/>
-          <w:sz w:val="18"/>
-          <w:lang w:val="es-CR"/>
-        </w:rPr>
         <w:t>Recuerde que estamos usando el DAO como elemento de recuperación de los registros que simulan estar persistidos en una BD.</w:t>
       </w:r>
     </w:p>
@@ -476,19 +556,7 @@
         <w:rPr>
           <w:lang w:val="es-CR"/>
         </w:rPr>
-        <w:t xml:space="preserve">Aporte adicionalmente el modelo de trabajo y el proyecto modificado por </w:t>
-      </w:r>
-      <w:r>
-        <w:rPr>
-          <w:lang w:val="es-CR"/>
-        </w:rPr>
-        <w:t xml:space="preserve">su grupo de trabajo y súbalo a la actividad 3-4 del tecDigital para la primera lección de semana 8 (martes o miércoles según corresponda su grupo) bajo el nombre Act34_SisFactCanje_GX-Y.zip donde X es el número de grupo del curso (01 Cartago, 40 San José) </w:t>
-      </w:r>
-      <w:r>
-        <w:rPr>
-          <w:lang w:val="es-CR"/>
-        </w:rPr>
-        <w:t>y Y es el subgrupo asignado en la tarea del tecDigital.</w:t>
+        <w:t>Aporte adicionalmente el modelo de trabajo y el proyecto modificado por su grupo de trabajo y súbalo a la actividad 3-4 del tecDigital para la primera lección de semana 8 (martes o miércoles según corresponda su grupo) bajo el nombre Act34_SisFactCanje_GX-Y.zip donde X es el número de grupo del curso (01 Cartago, 40 San José) y Y es el subgrupo asignado en la tarea del tecDigital.</w:t>
       </w:r>
     </w:p>
     <w:p>
@@ -1385,6 +1453,37 @@
     <w:semiHidden/>
     <w:unhideWhenUsed/>
   </w:style>
+  <w:style w:type="paragraph" w:styleId="BalloonText">
+    <w:name w:val="Balloon Text"/>
+    <w:basedOn w:val="Normal"/>
+    <w:link w:val="BalloonTextChar"/>
+    <w:uiPriority w:val="99"/>
+    <w:semiHidden/>
+    <w:unhideWhenUsed/>
+    <w:rsid w:val="00E408D5"/>
+    <w:pPr>
+      <w:spacing w:after="0" w:line="240" w:lineRule="auto"/>
+    </w:pPr>
+    <w:rPr>
+      <w:rFonts w:ascii="Segoe UI" w:hAnsi="Segoe UI" w:cs="Segoe UI"/>
+      <w:sz w:val="18"/>
+      <w:szCs w:val="18"/>
+    </w:rPr>
+  </w:style>
+  <w:style w:type="character" w:customStyle="1" w:styleId="BalloonTextChar">
+    <w:name w:val="Balloon Text Char"/>
+    <w:basedOn w:val="DefaultParagraphFont"/>
+    <w:link w:val="BalloonText"/>
+    <w:uiPriority w:val="99"/>
+    <w:semiHidden/>
+    <w:rsid w:val="00E408D5"/>
+    <w:rPr>
+      <w:rFonts w:ascii="Segoe UI" w:eastAsia="Calibri" w:hAnsi="Segoe UI" w:cs="Segoe UI"/>
+      <w:color w:val="4A4A4A"/>
+      <w:sz w:val="18"/>
+      <w:szCs w:val="18"/>
+    </w:rPr>
+  </w:style>
 </w:styles>
 </file>
 

--- a/Tarea - Solución.docx
+++ b/Tarea - Solución.docx
@@ -59,6 +59,21 @@
           <w:lang w:val="es-CR"/>
         </w:rPr>
         <w:t>Pruebe este cambio en el mantenimiento de farmacias y muestre evidencia de los resultados.</w:t>
+      </w:r>
+    </w:p>
+    <w:p>
+      <w:pPr>
+        <w:spacing w:after="330" w:line="348" w:lineRule="auto"/>
+        <w:ind w:left="-5" w:right="-9"/>
+        <w:rPr>
+          <w:lang w:val="es-CR"/>
+        </w:rPr>
+      </w:pPr>
+      <w:r>
+        <w:rPr>
+          <w:lang w:val="es-CR"/>
+        </w:rPr>
+        <w:t>Evidencia registrar farmacia</w:t>
       </w:r>
     </w:p>
     <w:p>
@@ -257,8 +272,218 @@
           </wp:inline>
         </w:drawing>
       </w:r>
-      <w:bookmarkStart w:id="0" w:name="_GoBack"/>
-      <w:bookmarkEnd w:id="0"/>
+    </w:p>
+    <w:p>
+      <w:pPr>
+        <w:spacing w:after="330" w:line="348" w:lineRule="auto"/>
+        <w:ind w:left="-5" w:right="-9"/>
+        <w:rPr>
+          <w:lang w:val="es-CR"/>
+        </w:rPr>
+      </w:pPr>
+      <w:r>
+        <w:rPr>
+          <w:lang w:val="es-CR"/>
+        </w:rPr>
+        <w:t>Evidencia consultar farmacia</w:t>
+      </w:r>
+    </w:p>
+    <w:p>
+      <w:pPr>
+        <w:spacing w:after="330" w:line="348" w:lineRule="auto"/>
+        <w:ind w:left="-5" w:right="-9"/>
+        <w:rPr>
+          <w:lang w:val="es-CR"/>
+        </w:rPr>
+      </w:pPr>
+      <w:r>
+        <w:rPr>
+          <w:noProof/>
+        </w:rPr>
+        <w:drawing>
+          <wp:inline distT="0" distB="0" distL="0" distR="0" wp14:anchorId="59689992" wp14:editId="683CB505">
+            <wp:extent cx="5302885" cy="2207895"/>
+            <wp:effectExtent l="0" t="0" r="0" b="1905"/>
+            <wp:docPr id="5" name="Picture 5"/>
+            <wp:cNvGraphicFramePr>
+              <a:graphicFrameLocks xmlns:a="http://schemas.openxmlformats.org/drawingml/2006/main" noChangeAspect="1"/>
+            </wp:cNvGraphicFramePr>
+            <a:graphic xmlns:a="http://schemas.openxmlformats.org/drawingml/2006/main">
+              <a:graphicData uri="http://schemas.openxmlformats.org/drawingml/2006/picture">
+                <pic:pic xmlns:pic="http://schemas.openxmlformats.org/drawingml/2006/picture">
+                  <pic:nvPicPr>
+                    <pic:cNvPr id="1" name=""/>
+                    <pic:cNvPicPr/>
+                  </pic:nvPicPr>
+                  <pic:blipFill>
+                    <a:blip r:embed="rId9"/>
+                    <a:stretch>
+                      <a:fillRect/>
+                    </a:stretch>
+                  </pic:blipFill>
+                  <pic:spPr>
+                    <a:xfrm>
+                      <a:off x="0" y="0"/>
+                      <a:ext cx="5302885" cy="2207895"/>
+                    </a:xfrm>
+                    <a:prstGeom prst="rect">
+                      <a:avLst/>
+                    </a:prstGeom>
+                  </pic:spPr>
+                </pic:pic>
+              </a:graphicData>
+            </a:graphic>
+          </wp:inline>
+        </w:drawing>
+      </w:r>
+    </w:p>
+    <w:p>
+      <w:pPr>
+        <w:spacing w:after="330" w:line="348" w:lineRule="auto"/>
+        <w:ind w:left="-5" w:right="-9"/>
+        <w:rPr>
+          <w:lang w:val="es-CR"/>
+        </w:rPr>
+      </w:pPr>
+      <w:r>
+        <w:rPr>
+          <w:noProof/>
+        </w:rPr>
+        <w:drawing>
+          <wp:inline distT="0" distB="0" distL="0" distR="0" wp14:anchorId="67104B3D" wp14:editId="55334A3B">
+            <wp:extent cx="5302885" cy="748030"/>
+            <wp:effectExtent l="0" t="0" r="0" b="0"/>
+            <wp:docPr id="6" name="Picture 6"/>
+            <wp:cNvGraphicFramePr>
+              <a:graphicFrameLocks xmlns:a="http://schemas.openxmlformats.org/drawingml/2006/main" noChangeAspect="1"/>
+            </wp:cNvGraphicFramePr>
+            <a:graphic xmlns:a="http://schemas.openxmlformats.org/drawingml/2006/main">
+              <a:graphicData uri="http://schemas.openxmlformats.org/drawingml/2006/picture">
+                <pic:pic xmlns:pic="http://schemas.openxmlformats.org/drawingml/2006/picture">
+                  <pic:nvPicPr>
+                    <pic:cNvPr id="1" name=""/>
+                    <pic:cNvPicPr/>
+                  </pic:nvPicPr>
+                  <pic:blipFill>
+                    <a:blip r:embed="rId10"/>
+                    <a:stretch>
+                      <a:fillRect/>
+                    </a:stretch>
+                  </pic:blipFill>
+                  <pic:spPr>
+                    <a:xfrm>
+                      <a:off x="0" y="0"/>
+                      <a:ext cx="5302885" cy="748030"/>
+                    </a:xfrm>
+                    <a:prstGeom prst="rect">
+                      <a:avLst/>
+                    </a:prstGeom>
+                  </pic:spPr>
+                </pic:pic>
+              </a:graphicData>
+            </a:graphic>
+          </wp:inline>
+        </w:drawing>
+      </w:r>
+    </w:p>
+    <w:p>
+      <w:pPr>
+        <w:spacing w:after="330" w:line="348" w:lineRule="auto"/>
+        <w:ind w:left="-5" w:right="-9"/>
+        <w:rPr>
+          <w:lang w:val="es-CR"/>
+        </w:rPr>
+      </w:pPr>
+      <w:r>
+        <w:rPr>
+          <w:noProof/>
+        </w:rPr>
+        <w:drawing>
+          <wp:inline distT="0" distB="0" distL="0" distR="0" wp14:anchorId="5D40AF99" wp14:editId="4F7180A9">
+            <wp:extent cx="5302885" cy="1036955"/>
+            <wp:effectExtent l="0" t="0" r="0" b="0"/>
+            <wp:docPr id="7" name="Picture 7"/>
+            <wp:cNvGraphicFramePr>
+              <a:graphicFrameLocks xmlns:a="http://schemas.openxmlformats.org/drawingml/2006/main" noChangeAspect="1"/>
+            </wp:cNvGraphicFramePr>
+            <a:graphic xmlns:a="http://schemas.openxmlformats.org/drawingml/2006/main">
+              <a:graphicData uri="http://schemas.openxmlformats.org/drawingml/2006/picture">
+                <pic:pic xmlns:pic="http://schemas.openxmlformats.org/drawingml/2006/picture">
+                  <pic:nvPicPr>
+                    <pic:cNvPr id="1" name=""/>
+                    <pic:cNvPicPr/>
+                  </pic:nvPicPr>
+                  <pic:blipFill>
+                    <a:blip r:embed="rId11"/>
+                    <a:stretch>
+                      <a:fillRect/>
+                    </a:stretch>
+                  </pic:blipFill>
+                  <pic:spPr>
+                    <a:xfrm>
+                      <a:off x="0" y="0"/>
+                      <a:ext cx="5302885" cy="1036955"/>
+                    </a:xfrm>
+                    <a:prstGeom prst="rect">
+                      <a:avLst/>
+                    </a:prstGeom>
+                  </pic:spPr>
+                </pic:pic>
+              </a:graphicData>
+            </a:graphic>
+          </wp:inline>
+        </w:drawing>
+      </w:r>
+    </w:p>
+    <w:p>
+      <w:pPr>
+        <w:spacing w:after="330" w:line="348" w:lineRule="auto"/>
+        <w:ind w:left="-5" w:right="-9"/>
+        <w:rPr>
+          <w:lang w:val="es-CR"/>
+        </w:rPr>
+      </w:pPr>
+      <w:r>
+        <w:rPr>
+          <w:noProof/>
+        </w:rPr>
+        <w:lastRenderedPageBreak/>
+        <w:drawing>
+          <wp:inline distT="0" distB="0" distL="0" distR="0" wp14:anchorId="6269EF2C" wp14:editId="340044DE">
+            <wp:extent cx="5302885" cy="4509135"/>
+            <wp:effectExtent l="0" t="0" r="0" b="5715"/>
+            <wp:docPr id="8" name="Picture 8"/>
+            <wp:cNvGraphicFramePr>
+              <a:graphicFrameLocks xmlns:a="http://schemas.openxmlformats.org/drawingml/2006/main" noChangeAspect="1"/>
+            </wp:cNvGraphicFramePr>
+            <a:graphic xmlns:a="http://schemas.openxmlformats.org/drawingml/2006/main">
+              <a:graphicData uri="http://schemas.openxmlformats.org/drawingml/2006/picture">
+                <pic:pic xmlns:pic="http://schemas.openxmlformats.org/drawingml/2006/picture">
+                  <pic:nvPicPr>
+                    <pic:cNvPr id="1" name=""/>
+                    <pic:cNvPicPr/>
+                  </pic:nvPicPr>
+                  <pic:blipFill>
+                    <a:blip r:embed="rId12"/>
+                    <a:stretch>
+                      <a:fillRect/>
+                    </a:stretch>
+                  </pic:blipFill>
+                  <pic:spPr>
+                    <a:xfrm>
+                      <a:off x="0" y="0"/>
+                      <a:ext cx="5302885" cy="4509135"/>
+                    </a:xfrm>
+                    <a:prstGeom prst="rect">
+                      <a:avLst/>
+                    </a:prstGeom>
+                  </pic:spPr>
+                </pic:pic>
+              </a:graphicData>
+            </a:graphic>
+          </wp:inline>
+        </w:drawing>
+      </w:r>
     </w:p>
     <w:p>
       <w:pPr>
@@ -277,6 +502,8 @@
         </w:rPr>
         <w:t>Aporte en esta área del documento los screenshots de funcionamiento de su prueba y los trozos de código generados para establecer la comunicación desde la vista hasta el modelo en el registro de una farmacia y recuperación de las “farmacias registradas” simuladamente. Recuerde que estamos usando el DAO como elemento de recuperación de los registros que simulan estar persistidos en una BD.</w:t>
       </w:r>
+      <w:bookmarkStart w:id="0" w:name="_GoBack"/>
+      <w:bookmarkEnd w:id="0"/>
     </w:p>
     <w:p>
       <w:pPr>
@@ -362,6 +589,7 @@
           <w:sz w:val="18"/>
           <w:lang w:val="es-CR"/>
         </w:rPr>
+        <w:lastRenderedPageBreak/>
         <w:t>Aporte en esta área del documento su propuesta de cambio, su justificación y los screenshots de los trozos de código generados para demostrar la implementación a nivel de modelo y código de cumplimiento de este objetivo.</w:t>
       </w:r>
     </w:p>
@@ -431,7 +659,6 @@
         <w:rPr>
           <w:lang w:val="es-CR"/>
         </w:rPr>
-        <w:lastRenderedPageBreak/>
         <w:t>Diseñe la vista que realizaría esta tarea, y conéctela con el único controlador propuesto en el punto 2 para lograr el registro de la factura.</w:t>
       </w:r>
     </w:p>
@@ -571,6 +798,7 @@
         <w:rPr>
           <w:lang w:val="es-CR"/>
         </w:rPr>
+        <w:lastRenderedPageBreak/>
         <w:t>Se aporta en la parte de Apuntes&gt;Ejercicio Principios Diseño los fuentes del proyecto y el modelo UML en StarUML.</w:t>
       </w:r>
     </w:p>

--- a/Tarea - Solución.docx
+++ b/Tarea - Solución.docx
@@ -74,6 +74,21 @@
           <w:lang w:val="es-CR"/>
         </w:rPr>
         <w:t>Evidencia registrar farmacia</w:t>
+      </w:r>
+    </w:p>
+    <w:p>
+      <w:pPr>
+        <w:spacing w:after="330" w:line="348" w:lineRule="auto"/>
+        <w:ind w:left="-5" w:right="-9"/>
+        <w:rPr>
+          <w:lang w:val="es-CR"/>
+        </w:rPr>
+      </w:pPr>
+      <w:r>
+        <w:rPr>
+          <w:lang w:val="es-CR"/>
+        </w:rPr>
+        <w:t>GUI</w:t>
       </w:r>
     </w:p>
     <w:p>
@@ -135,6 +150,21 @@
       </w:pPr>
       <w:r>
         <w:rPr>
+          <w:lang w:val="es-CR"/>
+        </w:rPr>
+        <w:t>Controlador</w:t>
+      </w:r>
+    </w:p>
+    <w:p>
+      <w:pPr>
+        <w:spacing w:after="330" w:line="348" w:lineRule="auto"/>
+        <w:ind w:left="-5" w:right="-9"/>
+        <w:rPr>
+          <w:lang w:val="es-CR"/>
+        </w:rPr>
+      </w:pPr>
+      <w:r>
+        <w:rPr>
           <w:noProof/>
         </w:rPr>
         <w:drawing>
@@ -182,10 +212,28 @@
           <w:lang w:val="es-CR"/>
         </w:rPr>
       </w:pPr>
+      <w:proofErr w:type="spellStart"/>
+      <w:r>
+        <w:rPr>
+          <w:lang w:val="es-CR"/>
+        </w:rPr>
+        <w:t>GestorFarmacia</w:t>
+      </w:r>
+      <w:proofErr w:type="spellEnd"/>
+    </w:p>
+    <w:p>
+      <w:pPr>
+        <w:spacing w:after="330" w:line="348" w:lineRule="auto"/>
+        <w:ind w:left="-5" w:right="-9"/>
+        <w:rPr>
+          <w:lang w:val="es-CR"/>
+        </w:rPr>
+      </w:pPr>
       <w:r>
         <w:rPr>
           <w:noProof/>
         </w:rPr>
+        <w:lastRenderedPageBreak/>
         <w:drawing>
           <wp:inline distT="0" distB="0" distL="0" distR="0" wp14:anchorId="58D4912A" wp14:editId="46F070A8">
             <wp:extent cx="5302885" cy="803910"/>
@@ -233,9 +281,23 @@
       </w:pPr>
       <w:r>
         <w:rPr>
+          <w:lang w:val="es-CR"/>
+        </w:rPr>
+        <w:t>DAO Farmacia</w:t>
+      </w:r>
+    </w:p>
+    <w:p>
+      <w:pPr>
+        <w:spacing w:after="330" w:line="348" w:lineRule="auto"/>
+        <w:ind w:left="-5" w:right="-9"/>
+        <w:rPr>
+          <w:lang w:val="es-CR"/>
+        </w:rPr>
+      </w:pPr>
+      <w:r>
+        <w:rPr>
           <w:noProof/>
         </w:rPr>
-        <w:lastRenderedPageBreak/>
         <w:drawing>
           <wp:inline distT="0" distB="0" distL="0" distR="0" wp14:anchorId="4573954F" wp14:editId="2D8B1DF4">
             <wp:extent cx="5302885" cy="1502410"/>
@@ -298,6 +360,21 @@
       </w:pPr>
       <w:r>
         <w:rPr>
+          <w:lang w:val="es-CR"/>
+        </w:rPr>
+        <w:t>GUI</w:t>
+      </w:r>
+    </w:p>
+    <w:p>
+      <w:pPr>
+        <w:spacing w:after="330" w:line="348" w:lineRule="auto"/>
+        <w:ind w:left="-5" w:right="-9"/>
+        <w:rPr>
+          <w:lang w:val="es-CR"/>
+        </w:rPr>
+      </w:pPr>
+      <w:r>
+        <w:rPr>
           <w:noProof/>
         </w:rPr>
         <w:drawing>
@@ -347,6 +424,21 @@
       </w:pPr>
       <w:r>
         <w:rPr>
+          <w:lang w:val="es-CR"/>
+        </w:rPr>
+        <w:t>Controlador</w:t>
+      </w:r>
+    </w:p>
+    <w:p>
+      <w:pPr>
+        <w:spacing w:after="330" w:line="348" w:lineRule="auto"/>
+        <w:ind w:left="-5" w:right="-9"/>
+        <w:rPr>
+          <w:lang w:val="es-CR"/>
+        </w:rPr>
+      </w:pPr>
+      <w:r>
+        <w:rPr>
           <w:noProof/>
         </w:rPr>
         <w:drawing>
@@ -394,6 +486,24 @@
           <w:lang w:val="es-CR"/>
         </w:rPr>
       </w:pPr>
+      <w:proofErr w:type="spellStart"/>
+      <w:r>
+        <w:rPr>
+          <w:lang w:val="es-CR"/>
+        </w:rPr>
+        <w:lastRenderedPageBreak/>
+        <w:t>GestorFarmacia</w:t>
+      </w:r>
+      <w:proofErr w:type="spellEnd"/>
+    </w:p>
+    <w:p>
+      <w:pPr>
+        <w:spacing w:after="330" w:line="348" w:lineRule="auto"/>
+        <w:ind w:left="-5" w:right="-9"/>
+        <w:rPr>
+          <w:lang w:val="es-CR"/>
+        </w:rPr>
+      </w:pPr>
       <w:r>
         <w:rPr>
           <w:noProof/>
@@ -445,9 +555,23 @@
       </w:pPr>
       <w:r>
         <w:rPr>
+          <w:lang w:val="es-CR"/>
+        </w:rPr>
+        <w:t>DAO Farmacia</w:t>
+      </w:r>
+    </w:p>
+    <w:p>
+      <w:pPr>
+        <w:spacing w:after="330" w:line="348" w:lineRule="auto"/>
+        <w:ind w:left="-5" w:right="-9"/>
+        <w:rPr>
+          <w:lang w:val="es-CR"/>
+        </w:rPr>
+      </w:pPr>
+      <w:r>
+        <w:rPr>
           <w:noProof/>
         </w:rPr>
-        <w:lastRenderedPageBreak/>
         <w:drawing>
           <wp:inline distT="0" distB="0" distL="0" distR="0" wp14:anchorId="6269EF2C" wp14:editId="340044DE">
             <wp:extent cx="5302885" cy="4509135"/>
@@ -484,6 +608,8 @@
           </wp:inline>
         </w:drawing>
       </w:r>
+      <w:bookmarkStart w:id="0" w:name="_GoBack"/>
+      <w:bookmarkEnd w:id="0"/>
     </w:p>
     <w:p>
       <w:pPr>
@@ -502,20 +628,19 @@
         </w:rPr>
         <w:t>Aporte en esta área del documento los screenshots de funcionamiento de su prueba y los trozos de código generados para establecer la comunicación desde la vista hasta el modelo en el registro de una farmacia y recuperación de las “farmacias registradas” simuladamente. Recuerde que estamos usando el DAO como elemento de recuperación de los registros que simulan estar persistidos en una BD.</w:t>
       </w:r>
-      <w:bookmarkStart w:id="0" w:name="_GoBack"/>
-      <w:bookmarkEnd w:id="0"/>
-    </w:p>
-    <w:p>
-      <w:pPr>
-        <w:ind w:left="-5" w:right="-9"/>
-        <w:rPr>
-          <w:lang w:val="es-CR"/>
-        </w:rPr>
-      </w:pPr>
-      <w:r>
-        <w:rPr>
-          <w:lang w:val="es-CR"/>
-        </w:rPr>
+    </w:p>
+    <w:p>
+      <w:pPr>
+        <w:ind w:left="-5" w:right="-9"/>
+        <w:rPr>
+          <w:lang w:val="es-CR"/>
+        </w:rPr>
+      </w:pPr>
+      <w:r>
+        <w:rPr>
+          <w:lang w:val="es-CR"/>
+        </w:rPr>
+        <w:lastRenderedPageBreak/>
         <w:t>2. Diseñe una vista sencilla para el registro de un cliente y conéctela con el controlador para solicitar el registro de un cliente en el sistema.</w:t>
       </w:r>
     </w:p>
@@ -589,7 +714,6 @@
           <w:sz w:val="18"/>
           <w:lang w:val="es-CR"/>
         </w:rPr>
-        <w:lastRenderedPageBreak/>
         <w:t>Aporte en esta área del documento su propuesta de cambio, su justificación y los screenshots de los trozos de código generados para demostrar la implementación a nivel de modelo y código de cumplimiento de este objetivo.</w:t>
       </w:r>
     </w:p>
@@ -750,6 +874,7 @@
           <w:sz w:val="18"/>
           <w:lang w:val="es-CR"/>
         </w:rPr>
+        <w:lastRenderedPageBreak/>
         <w:t>Muestre además los screenshots necesarios para ilustrar el flujo de conexiones desde la vista de registro del cliente hasta el registro de la factura y su solicitud de información para que el objeto experto pueda hacerse cargo de la creación de la factura.</w:t>
       </w:r>
     </w:p>
@@ -798,7 +923,6 @@
         <w:rPr>
           <w:lang w:val="es-CR"/>
         </w:rPr>
-        <w:lastRenderedPageBreak/>
         <w:t>Se aporta en la parte de Apuntes&gt;Ejercicio Principios Diseño los fuentes del proyecto y el modelo UML en StarUML.</w:t>
       </w:r>
     </w:p>

--- a/Tarea - Solución.docx
+++ b/Tarea - Solución.docx
@@ -608,26 +608,6 @@
           </wp:inline>
         </w:drawing>
       </w:r>
-      <w:bookmarkStart w:id="0" w:name="_GoBack"/>
-      <w:bookmarkEnd w:id="0"/>
-    </w:p>
-    <w:p>
-      <w:pPr>
-        <w:spacing w:after="406" w:line="346" w:lineRule="auto"/>
-        <w:ind w:left="-5" w:right="3"/>
-        <w:rPr>
-          <w:lang w:val="es-CR"/>
-        </w:rPr>
-      </w:pPr>
-      <w:r>
-        <w:rPr>
-          <w:i/>
-          <w:color w:val="0000FF"/>
-          <w:sz w:val="18"/>
-          <w:lang w:val="es-CR"/>
-        </w:rPr>
-        <w:t>Aporte en esta área del documento los screenshots de funcionamiento de su prueba y los trozos de código generados para establecer la comunicación desde la vista hasta el modelo en el registro de una farmacia y recuperación de las “farmacias registradas” simuladamente. Recuerde que estamos usando el DAO como elemento de recuperación de los registros que simulan estar persistidos en una BD.</w:t>
-      </w:r>
     </w:p>
     <w:p>
       <w:pPr>
@@ -640,7 +620,6 @@
         <w:rPr>
           <w:lang w:val="es-CR"/>
         </w:rPr>
-        <w:lastRenderedPageBreak/>
         <w:t>2. Diseñe una vista sencilla para el registro de un cliente y conéctela con el controlador para solicitar el registro de un cliente en el sistema.</w:t>
       </w:r>
     </w:p>
@@ -677,6 +656,7 @@
         <w:rPr>
           <w:lang w:val="es-CR"/>
         </w:rPr>
+        <w:lastRenderedPageBreak/>
         <w:t>Incluya la programación de registro de un cliente utilizando su propuesta de diseño.</w:t>
       </w:r>
     </w:p>
@@ -751,61 +731,391 @@
     </w:p>
     <w:p>
       <w:pPr>
+        <w:spacing w:line="405" w:lineRule="auto"/>
+        <w:ind w:right="-9"/>
+        <w:rPr>
+          <w:lang w:val="es-CR"/>
+        </w:rPr>
+      </w:pPr>
+      <w:r>
+        <w:rPr>
+          <w:lang w:val="es-CR"/>
+        </w:rPr>
+        <w:t xml:space="preserve">A. </w:t>
+      </w:r>
+      <w:r>
+        <w:rPr>
+          <w:lang w:val="es-CR"/>
+        </w:rPr>
+        <w:t>Los métodos necesarios para registrar la compr</w:t>
+      </w:r>
+      <w:r>
+        <w:rPr>
+          <w:lang w:val="es-CR"/>
+        </w:rPr>
+        <w:t xml:space="preserve">a son: recuperar la lista de farmacias y de productos que forman parte del sistema de canjes, para poderlos desplegar en </w:t>
+      </w:r>
+      <w:r>
+        <w:rPr>
+          <w:lang w:val="es-CR"/>
+        </w:rPr>
+        <w:t xml:space="preserve">la interfaz gráfica y que el usuario solo seleccione una opción. Además, es necesario un método de </w:t>
+      </w:r>
+      <w:r>
+        <w:rPr>
+          <w:lang w:val="es-CR"/>
+        </w:rPr>
+        <w:t>registrar compra en el controlador que reciba una factura con toda la información de la compra, le pase esta información a un Gestor de Facturas</w:t>
+      </w:r>
+      <w:r>
+        <w:rPr>
+          <w:lang w:val="es-CR"/>
+        </w:rPr>
+        <w:t xml:space="preserve"> y que él a su vez, a través del método “registrar” llame al DTO de Factura para registrar la compra en la base de datos.</w:t>
+      </w:r>
+    </w:p>
+    <w:p>
+      <w:pPr>
+        <w:spacing w:line="405" w:lineRule="auto"/>
+        <w:ind w:right="-9"/>
+        <w:rPr>
+          <w:lang w:val="es-CR"/>
+        </w:rPr>
+      </w:pPr>
+    </w:p>
+    <w:p>
+      <w:pPr>
+        <w:spacing w:line="405" w:lineRule="auto"/>
+        <w:ind w:right="-9"/>
+        <w:rPr>
+          <w:lang w:val="es-CR"/>
+        </w:rPr>
+      </w:pPr>
+      <w:r>
+        <w:rPr>
+          <w:lang w:val="es-CR"/>
+        </w:rPr>
+        <w:lastRenderedPageBreak/>
+        <w:t>B.</w:t>
+      </w:r>
+      <w:bookmarkStart w:id="0" w:name="_GoBack"/>
+      <w:bookmarkEnd w:id="0"/>
+      <w:r>
+        <w:rPr>
+          <w:noProof/>
+        </w:rPr>
+        <w:drawing>
+          <wp:inline distT="0" distB="0" distL="0" distR="0" wp14:anchorId="344B93B1" wp14:editId="0DC310CA">
+            <wp:extent cx="5359547" cy="3826963"/>
+            <wp:effectExtent l="0" t="0" r="0" b="2540"/>
+            <wp:docPr id="9" name="Imagen 9"/>
+            <wp:cNvGraphicFramePr>
+              <a:graphicFrameLocks xmlns:a="http://schemas.openxmlformats.org/drawingml/2006/main" noChangeAspect="1"/>
+            </wp:cNvGraphicFramePr>
+            <a:graphic xmlns:a="http://schemas.openxmlformats.org/drawingml/2006/main">
+              <a:graphicData uri="http://schemas.openxmlformats.org/drawingml/2006/picture">
+                <pic:pic xmlns:pic="http://schemas.openxmlformats.org/drawingml/2006/picture">
+                  <pic:nvPicPr>
+                    <pic:cNvPr id="1" name=""/>
+                    <pic:cNvPicPr/>
+                  </pic:nvPicPr>
+                  <pic:blipFill>
+                    <a:blip r:embed="rId13"/>
+                    <a:stretch>
+                      <a:fillRect/>
+                    </a:stretch>
+                  </pic:blipFill>
+                  <pic:spPr>
+                    <a:xfrm>
+                      <a:off x="0" y="0"/>
+                      <a:ext cx="5373601" cy="3836998"/>
+                    </a:xfrm>
+                    <a:prstGeom prst="rect">
+                      <a:avLst/>
+                    </a:prstGeom>
+                  </pic:spPr>
+                </pic:pic>
+              </a:graphicData>
+            </a:graphic>
+          </wp:inline>
+        </w:drawing>
+      </w:r>
+    </w:p>
+    <w:p>
+      <w:pPr>
+        <w:ind w:right="-9" w:firstLine="0"/>
+        <w:rPr>
+          <w:lang w:val="es-CR"/>
+        </w:rPr>
+      </w:pPr>
+      <w:r>
+        <w:rPr>
+          <w:lang w:val="es-CR"/>
+        </w:rPr>
+        <w:t>El método en el controlador para registrar la compra:</w:t>
+      </w:r>
+    </w:p>
+    <w:p>
+      <w:pPr>
+        <w:ind w:right="-9" w:firstLine="0"/>
+        <w:rPr>
+          <w:lang w:val="es-CR"/>
+        </w:rPr>
+      </w:pPr>
+      <w:r>
+        <w:rPr>
+          <w:noProof/>
+        </w:rPr>
+        <w:drawing>
+          <wp:inline distT="0" distB="0" distL="0" distR="0" wp14:anchorId="47C08AB5" wp14:editId="60C4F88E">
+            <wp:extent cx="5302885" cy="913130"/>
+            <wp:effectExtent l="0" t="0" r="0" b="1270"/>
+            <wp:docPr id="10" name="Imagen 10"/>
+            <wp:cNvGraphicFramePr>
+              <a:graphicFrameLocks xmlns:a="http://schemas.openxmlformats.org/drawingml/2006/main" noChangeAspect="1"/>
+            </wp:cNvGraphicFramePr>
+            <a:graphic xmlns:a="http://schemas.openxmlformats.org/drawingml/2006/main">
+              <a:graphicData uri="http://schemas.openxmlformats.org/drawingml/2006/picture">
+                <pic:pic xmlns:pic="http://schemas.openxmlformats.org/drawingml/2006/picture">
+                  <pic:nvPicPr>
+                    <pic:cNvPr id="1" name=""/>
+                    <pic:cNvPicPr/>
+                  </pic:nvPicPr>
+                  <pic:blipFill>
+                    <a:blip r:embed="rId14"/>
+                    <a:stretch>
+                      <a:fillRect/>
+                    </a:stretch>
+                  </pic:blipFill>
+                  <pic:spPr>
+                    <a:xfrm>
+                      <a:off x="0" y="0"/>
+                      <a:ext cx="5302885" cy="913130"/>
+                    </a:xfrm>
+                    <a:prstGeom prst="rect">
+                      <a:avLst/>
+                    </a:prstGeom>
+                  </pic:spPr>
+                </pic:pic>
+              </a:graphicData>
+            </a:graphic>
+          </wp:inline>
+        </w:drawing>
+      </w:r>
+    </w:p>
+    <w:p>
+      <w:pPr>
+        <w:ind w:right="-9" w:firstLine="0"/>
+        <w:rPr>
+          <w:noProof/>
+        </w:rPr>
+      </w:pPr>
+      <w:r>
+        <w:rPr>
+          <w:lang w:val="es-CR"/>
+        </w:rPr>
+        <w:t>La clase de Gestor de Facturas:</w:t>
+      </w:r>
+    </w:p>
+    <w:p>
+      <w:pPr>
+        <w:ind w:right="-9" w:firstLine="0"/>
+        <w:rPr>
+          <w:lang w:val="es-CR"/>
+        </w:rPr>
+      </w:pPr>
+      <w:r>
+        <w:rPr>
+          <w:noProof/>
+        </w:rPr>
+        <w:lastRenderedPageBreak/>
+        <w:drawing>
+          <wp:inline distT="0" distB="0" distL="0" distR="0" wp14:anchorId="141ABC29" wp14:editId="3A06FB38">
+            <wp:extent cx="6037165" cy="3551889"/>
+            <wp:effectExtent l="0" t="0" r="1905" b="0"/>
+            <wp:docPr id="11" name="Imagen 11"/>
+            <wp:cNvGraphicFramePr>
+              <a:graphicFrameLocks xmlns:a="http://schemas.openxmlformats.org/drawingml/2006/main" noChangeAspect="1"/>
+            </wp:cNvGraphicFramePr>
+            <a:graphic xmlns:a="http://schemas.openxmlformats.org/drawingml/2006/main">
+              <a:graphicData uri="http://schemas.openxmlformats.org/drawingml/2006/picture">
+                <pic:pic xmlns:pic="http://schemas.openxmlformats.org/drawingml/2006/picture">
+                  <pic:nvPicPr>
+                    <pic:cNvPr id="1" name=""/>
+                    <pic:cNvPicPr/>
+                  </pic:nvPicPr>
+                  <pic:blipFill rotWithShape="1">
+                    <a:blip r:embed="rId15"/>
+                    <a:srcRect r="12786"/>
+                    <a:stretch/>
+                  </pic:blipFill>
+                  <pic:spPr bwMode="auto">
+                    <a:xfrm>
+                      <a:off x="0" y="0"/>
+                      <a:ext cx="6072311" cy="3572567"/>
+                    </a:xfrm>
+                    <a:prstGeom prst="rect">
+                      <a:avLst/>
+                    </a:prstGeom>
+                    <a:ln>
+                      <a:noFill/>
+                    </a:ln>
+                    <a:extLst>
+                      <a:ext uri="{53640926-AAD7-44D8-BBD7-CCE9431645EC}">
+                        <a14:shadowObscured xmlns:a14="http://schemas.microsoft.com/office/drawing/2010/main"/>
+                      </a:ext>
+                    </a:extLst>
+                  </pic:spPr>
+                </pic:pic>
+              </a:graphicData>
+            </a:graphic>
+          </wp:inline>
+        </w:drawing>
+      </w:r>
+    </w:p>
+    <w:p>
+      <w:pPr>
+        <w:ind w:right="-9" w:firstLine="0"/>
+        <w:rPr>
+          <w:lang w:val="es-CR"/>
+        </w:rPr>
+      </w:pPr>
+      <w:r>
+        <w:rPr>
+          <w:lang w:val="es-CR"/>
+        </w:rPr>
+        <w:t>DAO de facturas para registrarlo en la base de datos:</w:t>
+      </w:r>
+    </w:p>
+    <w:p>
+      <w:pPr>
+        <w:ind w:right="-9" w:firstLine="0"/>
+        <w:rPr>
+          <w:lang w:val="es-CR"/>
+        </w:rPr>
+      </w:pPr>
+      <w:r>
+        <w:rPr>
+          <w:noProof/>
+        </w:rPr>
+        <w:drawing>
+          <wp:inline distT="0" distB="0" distL="0" distR="0" wp14:anchorId="3608177D" wp14:editId="512DE4C7">
+            <wp:extent cx="5302885" cy="1610995"/>
+            <wp:effectExtent l="0" t="0" r="0" b="8255"/>
+            <wp:docPr id="12" name="Imagen 12"/>
+            <wp:cNvGraphicFramePr>
+              <a:graphicFrameLocks xmlns:a="http://schemas.openxmlformats.org/drawingml/2006/main" noChangeAspect="1"/>
+            </wp:cNvGraphicFramePr>
+            <a:graphic xmlns:a="http://schemas.openxmlformats.org/drawingml/2006/main">
+              <a:graphicData uri="http://schemas.openxmlformats.org/drawingml/2006/picture">
+                <pic:pic xmlns:pic="http://schemas.openxmlformats.org/drawingml/2006/picture">
+                  <pic:nvPicPr>
+                    <pic:cNvPr id="1" name=""/>
+                    <pic:cNvPicPr/>
+                  </pic:nvPicPr>
+                  <pic:blipFill>
+                    <a:blip r:embed="rId16"/>
+                    <a:stretch>
+                      <a:fillRect/>
+                    </a:stretch>
+                  </pic:blipFill>
+                  <pic:spPr>
+                    <a:xfrm>
+                      <a:off x="0" y="0"/>
+                      <a:ext cx="5302885" cy="1610995"/>
+                    </a:xfrm>
+                    <a:prstGeom prst="rect">
+                      <a:avLst/>
+                    </a:prstGeom>
+                  </pic:spPr>
+                </pic:pic>
+              </a:graphicData>
+            </a:graphic>
+          </wp:inline>
+        </w:drawing>
+      </w:r>
+    </w:p>
+    <w:p>
+      <w:pPr>
+        <w:ind w:right="-9" w:firstLine="0"/>
+        <w:rPr>
+          <w:lang w:val="es-CR"/>
+        </w:rPr>
+      </w:pPr>
+    </w:p>
+    <w:p>
+      <w:pPr>
+        <w:pStyle w:val="Prrafodelista"/>
         <w:numPr>
           <w:ilvl w:val="0"/>
           <w:numId w:val="2"/>
         </w:numPr>
-        <w:spacing w:line="405" w:lineRule="auto"/>
-        <w:ind w:right="-9"/>
-        <w:rPr>
-          <w:lang w:val="es-CR"/>
-        </w:rPr>
-      </w:pPr>
-      <w:r>
-        <w:rPr>
-          <w:lang w:val="es-CR"/>
-        </w:rPr>
-        <w:t>¿Qué métodos se hacen necesarios para que desde una interfaz de usuario adecuada, éste pueda realizar su registro con todos los detalles que involucran una compra según lo hemos discutido en clase?</w:t>
-      </w:r>
-    </w:p>
-    <w:p>
-      <w:pPr>
-        <w:numPr>
-          <w:ilvl w:val="0"/>
-          <w:numId w:val="2"/>
-        </w:numPr>
-        <w:ind w:right="-9"/>
-        <w:rPr>
-          <w:lang w:val="es-CR"/>
-        </w:rPr>
-      </w:pPr>
-      <w:r>
-        <w:rPr>
-          <w:lang w:val="es-CR"/>
-        </w:rPr>
-        <w:t>Diseñe la vista que realizaría esta tarea, y conéctela con el único controlador propuesto en el punto 2 para lograr el registro de la factura.</w:t>
-      </w:r>
-    </w:p>
-    <w:p>
-      <w:pPr>
-        <w:numPr>
-          <w:ilvl w:val="0"/>
-          <w:numId w:val="2"/>
-        </w:numPr>
-        <w:ind w:right="-9"/>
-        <w:rPr>
-          <w:lang w:val="es-CR"/>
-        </w:rPr>
-      </w:pPr>
-      <w:r>
-        <w:rPr>
-          <w:lang w:val="es-CR"/>
-        </w:rPr>
-        <w:t>Dado que la factura es un objeto complejo, ¿considera usted que se justificaría el uso de un objeto creador según GRASP?</w:t>
-      </w:r>
-    </w:p>
-    <w:p>
-      <w:pPr>
+        <w:rPr>
+          <w:lang w:val="es-CR"/>
+        </w:rPr>
+      </w:pPr>
+      <w:r>
+        <w:rPr>
+          <w:lang w:val="es-CR"/>
+        </w:rPr>
+        <w:t xml:space="preserve">Según el principio de Creador de GRASP, la clase encargada de crear una instancia </w:t>
+      </w:r>
+      <w:r>
+        <w:rPr>
+          <w:lang w:val="es-CR"/>
+        </w:rPr>
+        <w:t xml:space="preserve">es aquella que tenga la información necesaria para instanciarla. </w:t>
+      </w:r>
+      <w:r>
+        <w:rPr>
+          <w:lang w:val="es-CR"/>
+        </w:rPr>
+        <w:t>Como el objeto factura es complejo (tiene cliente, farmacia, y una lista de productos)</w:t>
+      </w:r>
+      <w:r>
+        <w:rPr>
+          <w:lang w:val="es-CR"/>
+        </w:rPr>
+        <w:t xml:space="preserve">, </w:t>
+      </w:r>
+      <w:r>
+        <w:rPr>
+          <w:lang w:val="es-CR"/>
+        </w:rPr>
+        <w:t>sí se justifica el uso de un creador, pues así se aumenta la claridad del código y</w:t>
+      </w:r>
+      <w:r>
+        <w:rPr>
+          <w:lang w:val="es-CR"/>
+        </w:rPr>
+        <w:t xml:space="preserve"> facilita la mantenibilidad del programa (si llegara a modificarse algún elemento de esta clase compleja, solo se debe modificar la clase creadora y no </w:t>
+      </w:r>
+      <w:r>
+        <w:rPr>
+          <w:lang w:val="es-CR"/>
+        </w:rPr>
+        <w:t>todos los lugares donde se pida una instancia nueva).</w:t>
+      </w:r>
+    </w:p>
+    <w:p>
+      <w:pPr>
+        <w:ind w:right="-9" w:firstLine="0"/>
+        <w:rPr>
+          <w:lang w:val="es-CR"/>
+        </w:rPr>
+      </w:pPr>
+    </w:p>
+    <w:p>
+      <w:pPr>
+        <w:pStyle w:val="Prrafodelista"/>
+        <w:rPr>
+          <w:lang w:val="es-CR"/>
+        </w:rPr>
+      </w:pPr>
+    </w:p>
+    <w:p>
+      <w:pPr>
+        <w:pStyle w:val="Prrafodelista"/>
         <w:numPr>
           <w:ilvl w:val="0"/>
           <w:numId w:val="2"/>
@@ -820,8 +1130,61 @@
         <w:rPr>
           <w:lang w:val="es-CR"/>
         </w:rPr>
-        <w:t>En caso de que su respuesta sea afirmativa, justifique cuál patrón creacional aplicaría en este caso, inclúyalo en el modelo UML y prográmelo en el proyecto para que el objeto correspondiente haga la solicitud a este objeto experto.</w:t>
-      </w:r>
+        <w:t>El patró</w:t>
+      </w:r>
+      <w:r>
+        <w:rPr>
+          <w:lang w:val="es-CR"/>
+        </w:rPr>
+        <w:t xml:space="preserve">n escogido es un Factory, debido a que se trata de un objeto complejo (contiene una lista de productos, además de otros atributos). </w:t>
+      </w:r>
+      <w:r>
+        <w:rPr>
+          <w:lang w:val="es-CR"/>
+        </w:rPr>
+        <w:t xml:space="preserve">No es un </w:t>
+      </w:r>
+      <w:proofErr w:type="spellStart"/>
+      <w:r>
+        <w:rPr>
+          <w:lang w:val="es-CR"/>
+        </w:rPr>
+        <w:t>A</w:t>
+      </w:r>
+      <w:r>
+        <w:rPr>
+          <w:lang w:val="es-CR"/>
+        </w:rPr>
+        <w:t>bstract</w:t>
+      </w:r>
+      <w:proofErr w:type="spellEnd"/>
+      <w:r>
+        <w:rPr>
+          <w:lang w:val="es-CR"/>
+        </w:rPr>
+        <w:t xml:space="preserve"> </w:t>
+      </w:r>
+      <w:r>
+        <w:rPr>
+          <w:lang w:val="es-CR"/>
+        </w:rPr>
+        <w:t>F</w:t>
+      </w:r>
+      <w:r>
+        <w:rPr>
+          <w:lang w:val="es-CR"/>
+        </w:rPr>
+        <w:t xml:space="preserve">actory ni otro patrón creacional porque se trata de una única clase, que no forma parte de una relación de herencia. </w:t>
+      </w:r>
+    </w:p>
+    <w:p>
+      <w:pPr>
+        <w:spacing w:line="404" w:lineRule="auto"/>
+        <w:ind w:right="-9" w:firstLine="0"/>
+        <w:rPr>
+          <w:lang w:val="es-CR"/>
+        </w:rPr>
+      </w:pPr>
     </w:p>
     <w:p>
       <w:pPr>
@@ -843,73 +1206,204 @@
     </w:p>
     <w:p>
       <w:pPr>
-        <w:spacing w:after="312" w:line="346" w:lineRule="auto"/>
-        <w:ind w:left="-5" w:right="3"/>
-        <w:rPr>
-          <w:lang w:val="es-CR"/>
-        </w:rPr>
-      </w:pPr>
-      <w:r>
-        <w:rPr>
-          <w:i/>
-          <w:color w:val="0000FF"/>
-          <w:sz w:val="18"/>
-          <w:lang w:val="es-CR"/>
-        </w:rPr>
-        <w:t>Aporte en esta área del documento su propuesta de cambio, su justificación y los screenshots de los trozos de código generados para demostrar la implementación a nivel de modelo y código de cumplimiento de este objetivo.</w:t>
-      </w:r>
-    </w:p>
-    <w:p>
-      <w:pPr>
-        <w:spacing w:after="0" w:line="346" w:lineRule="auto"/>
-        <w:ind w:left="-5" w:right="3"/>
-        <w:rPr>
-          <w:lang w:val="es-CR"/>
-        </w:rPr>
-      </w:pPr>
-      <w:r>
-        <w:rPr>
-          <w:i/>
-          <w:color w:val="0000FF"/>
-          <w:sz w:val="18"/>
-          <w:lang w:val="es-CR"/>
+        <w:pStyle w:val="Prrafodelista"/>
+        <w:rPr>
+          <w:lang w:val="es-CR"/>
+        </w:rPr>
+      </w:pPr>
+    </w:p>
+    <w:p>
+      <w:pPr>
+        <w:ind w:right="-9" w:firstLine="0"/>
+        <w:rPr>
+          <w:lang w:val="es-CR"/>
+        </w:rPr>
+      </w:pPr>
+      <w:r>
+        <w:rPr>
+          <w:noProof/>
+        </w:rPr>
+        <w:drawing>
+          <wp:inline distT="0" distB="0" distL="0" distR="0" wp14:anchorId="2E645560" wp14:editId="52794410">
+            <wp:extent cx="5302885" cy="4395470"/>
+            <wp:effectExtent l="0" t="0" r="0" b="5080"/>
+            <wp:docPr id="13" name="Imagen 13"/>
+            <wp:cNvGraphicFramePr>
+              <a:graphicFrameLocks xmlns:a="http://schemas.openxmlformats.org/drawingml/2006/main" noChangeAspect="1"/>
+            </wp:cNvGraphicFramePr>
+            <a:graphic xmlns:a="http://schemas.openxmlformats.org/drawingml/2006/main">
+              <a:graphicData uri="http://schemas.openxmlformats.org/drawingml/2006/picture">
+                <pic:pic xmlns:pic="http://schemas.openxmlformats.org/drawingml/2006/picture">
+                  <pic:nvPicPr>
+                    <pic:cNvPr id="1" name=""/>
+                    <pic:cNvPicPr/>
+                  </pic:nvPicPr>
+                  <pic:blipFill>
+                    <a:blip r:embed="rId17"/>
+                    <a:stretch>
+                      <a:fillRect/>
+                    </a:stretch>
+                  </pic:blipFill>
+                  <pic:spPr>
+                    <a:xfrm>
+                      <a:off x="0" y="0"/>
+                      <a:ext cx="5302885" cy="4395470"/>
+                    </a:xfrm>
+                    <a:prstGeom prst="rect">
+                      <a:avLst/>
+                    </a:prstGeom>
+                  </pic:spPr>
+                </pic:pic>
+              </a:graphicData>
+            </a:graphic>
+          </wp:inline>
+        </w:drawing>
+      </w:r>
+    </w:p>
+    <w:p>
+      <w:pPr>
+        <w:ind w:right="-9" w:firstLine="0"/>
+        <w:rPr>
+          <w:lang w:val="es-CR"/>
+        </w:rPr>
+      </w:pPr>
+      <w:r>
+        <w:rPr>
+          <w:lang w:val="es-CR"/>
+        </w:rPr>
+        <w:t xml:space="preserve">A través de la clase Factura se realizan los sets de los atributos correspondientes. </w:t>
+      </w:r>
+      <w:r>
+        <w:rPr>
+          <w:lang w:val="es-CR"/>
+        </w:rPr>
+        <w:t>La Vista llama a esta clase para darle los datos recuperados</w:t>
+      </w:r>
+      <w:r>
+        <w:rPr>
+          <w:lang w:val="es-CR"/>
+        </w:rPr>
+        <w:t xml:space="preserve"> y almacenarlos en un objeto de tipo Factura creado por el Factory. El Controlador después de pide la instancia, como se aprecia en el punto B.</w:t>
+      </w:r>
+    </w:p>
+    <w:p>
+      <w:pPr>
+        <w:ind w:right="-9" w:firstLine="0"/>
+        <w:rPr>
+          <w:lang w:val="es-CR"/>
+        </w:rPr>
+      </w:pPr>
+      <w:r>
+        <w:rPr>
+          <w:noProof/>
         </w:rPr>
         <w:lastRenderedPageBreak/>
-        <w:t>Muestre además los screenshots necesarios para ilustrar el flujo de conexiones desde la vista de registro del cliente hasta el registro de la factura y su solicitud de información para que el objeto experto pueda hacerse cargo de la creación de la factura.</w:t>
-      </w:r>
-    </w:p>
-    <w:p>
-      <w:pPr>
-        <w:spacing w:after="364" w:line="346" w:lineRule="auto"/>
-        <w:ind w:left="-5" w:right="3"/>
-        <w:rPr>
-          <w:lang w:val="es-CR"/>
-        </w:rPr>
-      </w:pPr>
-      <w:r>
-        <w:rPr>
-          <w:i/>
-          <w:color w:val="0000FF"/>
-          <w:sz w:val="18"/>
-          <w:lang w:val="es-CR"/>
-        </w:rPr>
-        <w:t>Recuerde que estamos usando el DAO como elemento de recuperación de los registros que simulan estar persistidos en una BD.</w:t>
-      </w:r>
-    </w:p>
-    <w:p>
-      <w:pPr>
-        <w:spacing w:after="349" w:line="347" w:lineRule="auto"/>
-        <w:ind w:left="-5" w:right="-9"/>
-        <w:rPr>
-          <w:lang w:val="es-CR"/>
-        </w:rPr>
-      </w:pPr>
-      <w:r>
-        <w:rPr>
-          <w:lang w:val="es-CR"/>
-        </w:rPr>
-        <w:t>Aporte adicionalmente el modelo de trabajo y el proyecto modificado por su grupo de trabajo y súbalo a la actividad 3-4 del tecDigital para la primera lección de semana 8 (martes o miércoles según corresponda su grupo) bajo el nombre Act34_SisFactCanje_GX-Y.zip donde X es el número de grupo del curso (01 Cartago, 40 San José) y Y es el subgrupo asignado en la tarea del tecDigital.</w:t>
-      </w:r>
+        <w:drawing>
+          <wp:inline distT="0" distB="0" distL="0" distR="0" wp14:anchorId="02C58556" wp14:editId="5EBB86C0">
+            <wp:extent cx="5302885" cy="776605"/>
+            <wp:effectExtent l="0" t="0" r="0" b="4445"/>
+            <wp:docPr id="14" name="Imagen 14"/>
+            <wp:cNvGraphicFramePr>
+              <a:graphicFrameLocks xmlns:a="http://schemas.openxmlformats.org/drawingml/2006/main" noChangeAspect="1"/>
+            </wp:cNvGraphicFramePr>
+            <a:graphic xmlns:a="http://schemas.openxmlformats.org/drawingml/2006/main">
+              <a:graphicData uri="http://schemas.openxmlformats.org/drawingml/2006/picture">
+                <pic:pic xmlns:pic="http://schemas.openxmlformats.org/drawingml/2006/picture">
+                  <pic:nvPicPr>
+                    <pic:cNvPr id="1" name=""/>
+                    <pic:cNvPicPr/>
+                  </pic:nvPicPr>
+                  <pic:blipFill>
+                    <a:blip r:embed="rId18"/>
+                    <a:stretch>
+                      <a:fillRect/>
+                    </a:stretch>
+                  </pic:blipFill>
+                  <pic:spPr>
+                    <a:xfrm>
+                      <a:off x="0" y="0"/>
+                      <a:ext cx="5302885" cy="776605"/>
+                    </a:xfrm>
+                    <a:prstGeom prst="rect">
+                      <a:avLst/>
+                    </a:prstGeom>
+                  </pic:spPr>
+                </pic:pic>
+              </a:graphicData>
+            </a:graphic>
+          </wp:inline>
+        </w:drawing>
+      </w:r>
+    </w:p>
+    <w:p>
+      <w:pPr>
+        <w:ind w:right="-9" w:firstLine="0"/>
+        <w:rPr>
+          <w:lang w:val="es-CR"/>
+        </w:rPr>
+      </w:pPr>
+      <w:r>
+        <w:rPr>
+          <w:lang w:val="es-CR"/>
+        </w:rPr>
+        <w:t>Agregando los productos seleccionados en la vista.</w:t>
+      </w:r>
+    </w:p>
+    <w:p>
+      <w:pPr>
+        <w:ind w:right="-9" w:firstLine="0"/>
+        <w:rPr>
+          <w:lang w:val="es-CR"/>
+        </w:rPr>
+      </w:pPr>
+      <w:r>
+        <w:rPr>
+          <w:noProof/>
+        </w:rPr>
+        <w:drawing>
+          <wp:inline distT="0" distB="0" distL="0" distR="0" wp14:anchorId="0A50DE00" wp14:editId="2E6E3B98">
+            <wp:extent cx="5302885" cy="2069465"/>
+            <wp:effectExtent l="0" t="0" r="0" b="6985"/>
+            <wp:docPr id="15" name="Imagen 15"/>
+            <wp:cNvGraphicFramePr>
+              <a:graphicFrameLocks xmlns:a="http://schemas.openxmlformats.org/drawingml/2006/main" noChangeAspect="1"/>
+            </wp:cNvGraphicFramePr>
+            <a:graphic xmlns:a="http://schemas.openxmlformats.org/drawingml/2006/main">
+              <a:graphicData uri="http://schemas.openxmlformats.org/drawingml/2006/picture">
+                <pic:pic xmlns:pic="http://schemas.openxmlformats.org/drawingml/2006/picture">
+                  <pic:nvPicPr>
+                    <pic:cNvPr id="1" name=""/>
+                    <pic:cNvPicPr/>
+                  </pic:nvPicPr>
+                  <pic:blipFill>
+                    <a:blip r:embed="rId19"/>
+                    <a:stretch>
+                      <a:fillRect/>
+                    </a:stretch>
+                  </pic:blipFill>
+                  <pic:spPr>
+                    <a:xfrm>
+                      <a:off x="0" y="0"/>
+                      <a:ext cx="5302885" cy="2069465"/>
+                    </a:xfrm>
+                    <a:prstGeom prst="rect">
+                      <a:avLst/>
+                    </a:prstGeom>
+                  </pic:spPr>
+                </pic:pic>
+              </a:graphicData>
+            </a:graphic>
+          </wp:inline>
+        </w:drawing>
+      </w:r>
+    </w:p>
+    <w:p>
+      <w:pPr>
+        <w:ind w:right="-9" w:firstLine="0"/>
+        <w:rPr>
+          <w:lang w:val="es-CR"/>
+        </w:rPr>
+      </w:pPr>
     </w:p>
     <w:p>
       <w:pPr>
@@ -919,12 +1413,6 @@
           <w:lang w:val="es-CR"/>
         </w:rPr>
       </w:pPr>
-      <w:r>
-        <w:rPr>
-          <w:lang w:val="es-CR"/>
-        </w:rPr>
-        <w:t>Se aporta en la parte de Apuntes&gt;Ejercicio Principios Diseño los fuentes del proyecto y el modelo UML en StarUML.</w:t>
-      </w:r>
     </w:p>
     <w:sectPr>
       <w:pgSz w:w="11906" w:h="16838"/>
@@ -1150,6 +1638,95 @@
     </w:lvl>
   </w:abstractNum>
   <w:abstractNum w:abstractNumId="1" w15:restartNumberingAfterBreak="0">
+    <w:nsid w:val="13FE3CF0"/>
+    <w:multiLevelType w:val="hybridMultilevel"/>
+    <w:tmpl w:val="5BFC6DDE"/>
+    <w:lvl w:ilvl="0" w:tplc="AAAC2BBE">
+      <w:start w:val="2"/>
+      <w:numFmt w:val="upperLetter"/>
+      <w:lvlText w:val="%1."/>
+      <w:lvlJc w:val="left"/>
+      <w:pPr>
+        <w:ind w:left="370" w:hanging="360"/>
+      </w:pPr>
+      <w:rPr>
+        <w:rFonts w:hint="default"/>
+      </w:rPr>
+    </w:lvl>
+    <w:lvl w:ilvl="1" w:tplc="0C0A0019" w:tentative="1">
+      <w:start w:val="1"/>
+      <w:numFmt w:val="lowerLetter"/>
+      <w:lvlText w:val="%2."/>
+      <w:lvlJc w:val="left"/>
+      <w:pPr>
+        <w:ind w:left="1090" w:hanging="360"/>
+      </w:pPr>
+    </w:lvl>
+    <w:lvl w:ilvl="2" w:tplc="0C0A001B" w:tentative="1">
+      <w:start w:val="1"/>
+      <w:numFmt w:val="lowerRoman"/>
+      <w:lvlText w:val="%3."/>
+      <w:lvlJc w:val="right"/>
+      <w:pPr>
+        <w:ind w:left="1810" w:hanging="180"/>
+      </w:pPr>
+    </w:lvl>
+    <w:lvl w:ilvl="3" w:tplc="0C0A000F" w:tentative="1">
+      <w:start w:val="1"/>
+      <w:numFmt w:val="decimal"/>
+      <w:lvlText w:val="%4."/>
+      <w:lvlJc w:val="left"/>
+      <w:pPr>
+        <w:ind w:left="2530" w:hanging="360"/>
+      </w:pPr>
+    </w:lvl>
+    <w:lvl w:ilvl="4" w:tplc="0C0A0019" w:tentative="1">
+      <w:start w:val="1"/>
+      <w:numFmt w:val="lowerLetter"/>
+      <w:lvlText w:val="%5."/>
+      <w:lvlJc w:val="left"/>
+      <w:pPr>
+        <w:ind w:left="3250" w:hanging="360"/>
+      </w:pPr>
+    </w:lvl>
+    <w:lvl w:ilvl="5" w:tplc="0C0A001B" w:tentative="1">
+      <w:start w:val="1"/>
+      <w:numFmt w:val="lowerRoman"/>
+      <w:lvlText w:val="%6."/>
+      <w:lvlJc w:val="right"/>
+      <w:pPr>
+        <w:ind w:left="3970" w:hanging="180"/>
+      </w:pPr>
+    </w:lvl>
+    <w:lvl w:ilvl="6" w:tplc="0C0A000F" w:tentative="1">
+      <w:start w:val="1"/>
+      <w:numFmt w:val="decimal"/>
+      <w:lvlText w:val="%7."/>
+      <w:lvlJc w:val="left"/>
+      <w:pPr>
+        <w:ind w:left="4690" w:hanging="360"/>
+      </w:pPr>
+    </w:lvl>
+    <w:lvl w:ilvl="7" w:tplc="0C0A0019" w:tentative="1">
+      <w:start w:val="1"/>
+      <w:numFmt w:val="lowerLetter"/>
+      <w:lvlText w:val="%8."/>
+      <w:lvlJc w:val="left"/>
+      <w:pPr>
+        <w:ind w:left="5410" w:hanging="360"/>
+      </w:pPr>
+    </w:lvl>
+    <w:lvl w:ilvl="8" w:tplc="0C0A001B" w:tentative="1">
+      <w:start w:val="1"/>
+      <w:numFmt w:val="lowerRoman"/>
+      <w:lvlText w:val="%9."/>
+      <w:lvlJc w:val="right"/>
+      <w:pPr>
+        <w:ind w:left="6130" w:hanging="180"/>
+      </w:pPr>
+    </w:lvl>
+  </w:abstractNum>
+  <w:abstractNum w:abstractNumId="2" w15:restartNumberingAfterBreak="0">
     <w:nsid w:val="552D7950"/>
     <w:multiLevelType w:val="hybridMultilevel"/>
     <w:tmpl w:val="AA94A160"/>
@@ -1362,10 +1939,13 @@
     </w:lvl>
   </w:abstractNum>
   <w:num w:numId="1">
-    <w:abstractNumId w:val="1"/>
+    <w:abstractNumId w:val="2"/>
   </w:num>
   <w:num w:numId="2">
     <w:abstractNumId w:val="0"/>
+  </w:num>
+  <w:num w:numId="3">
+    <w:abstractNumId w:val="1"/>
   </w:num>
 </w:numbering>
 </file>
@@ -1778,13 +2358,13 @@
       <w:sz w:val="20"/>
     </w:rPr>
   </w:style>
-  <w:style w:type="character" w:default="1" w:styleId="DefaultParagraphFont">
+  <w:style w:type="character" w:default="1" w:styleId="Fuentedeprrafopredeter">
     <w:name w:val="Default Paragraph Font"/>
     <w:uiPriority w:val="1"/>
     <w:semiHidden/>
     <w:unhideWhenUsed/>
   </w:style>
-  <w:style w:type="table" w:default="1" w:styleId="TableNormal">
+  <w:style w:type="table" w:default="1" w:styleId="Tablanormal">
     <w:name w:val="Normal Table"/>
     <w:uiPriority w:val="99"/>
     <w:semiHidden/>
@@ -1799,16 +2379,16 @@
       </w:tblCellMar>
     </w:tblPr>
   </w:style>
-  <w:style w:type="numbering" w:default="1" w:styleId="NoList">
+  <w:style w:type="numbering" w:default="1" w:styleId="Sinlista">
     <w:name w:val="No List"/>
     <w:uiPriority w:val="99"/>
     <w:semiHidden/>
     <w:unhideWhenUsed/>
   </w:style>
-  <w:style w:type="paragraph" w:styleId="BalloonText">
+  <w:style w:type="paragraph" w:styleId="Textodeglobo">
     <w:name w:val="Balloon Text"/>
     <w:basedOn w:val="Normal"/>
-    <w:link w:val="BalloonTextChar"/>
+    <w:link w:val="TextodegloboCar"/>
     <w:uiPriority w:val="99"/>
     <w:semiHidden/>
     <w:unhideWhenUsed/>
@@ -1822,10 +2402,10 @@
       <w:szCs w:val="18"/>
     </w:rPr>
   </w:style>
-  <w:style w:type="character" w:customStyle="1" w:styleId="BalloonTextChar">
-    <w:name w:val="Balloon Text Char"/>
-    <w:basedOn w:val="DefaultParagraphFont"/>
-    <w:link w:val="BalloonText"/>
+  <w:style w:type="character" w:customStyle="1" w:styleId="TextodegloboCar">
+    <w:name w:val="Texto de globo Car"/>
+    <w:basedOn w:val="Fuentedeprrafopredeter"/>
+    <w:link w:val="Textodeglobo"/>
     <w:uiPriority w:val="99"/>
     <w:semiHidden/>
     <w:rsid w:val="00E408D5"/>
@@ -1835,6 +2415,17 @@
       <w:sz w:val="18"/>
       <w:szCs w:val="18"/>
     </w:rPr>
+  </w:style>
+  <w:style w:type="paragraph" w:styleId="Prrafodelista">
+    <w:name w:val="List Paragraph"/>
+    <w:basedOn w:val="Normal"/>
+    <w:uiPriority w:val="34"/>
+    <w:qFormat/>
+    <w:rsid w:val="00B91649"/>
+    <w:pPr>
+      <w:ind w:left="720"/>
+      <w:contextualSpacing/>
+    </w:pPr>
   </w:style>
 </w:styles>
 </file>
